--- a/课程/第四章 自动追踪小车大白/第1节 环境准备-借我一双慧眼/环境准备-借我一双慧眼-教案.docx
+++ b/课程/第四章 自动追踪小车大白/第1节 环境准备-借我一双慧眼/环境准备-借我一双慧眼-教案.docx
@@ -2,49 +2,6 @@
 <file path=word/document.xml><?xml version="1.0" encoding="utf-8"?>
 <w:document xmlns:wpc="http://schemas.microsoft.com/office/word/2010/wordprocessingCanvas" xmlns:cx="http://schemas.microsoft.com/office/drawing/2014/chartex" xmlns:cx1="http://schemas.microsoft.com/office/drawing/2015/9/8/chartex" xmlns:cx2="http://schemas.microsoft.com/office/drawing/2015/10/21/chartex" xmlns:cx3="http://schemas.microsoft.com/office/drawing/2016/5/9/chartex" xmlns:cx4="http://schemas.microsoft.com/office/drawing/2016/5/10/chartex" xmlns:cx5="http://schemas.microsoft.com/office/drawing/2016/5/11/chartex" xmlns:cx6="http://schemas.microsoft.com/office/drawing/2016/5/12/chartex" xmlns:cx7="http://schemas.microsoft.com/office/drawing/2016/5/13/chartex" xmlns:cx8="http://schemas.microsoft.com/office/drawing/2016/5/14/chartex" xmlns:mc="http://schemas.openxmlformats.org/markup-compatibility/2006" xmlns:aink="http://schemas.microsoft.com/office/drawing/2016/ink" xmlns:am3d="http://schemas.microsoft.com/office/drawing/2017/model3d" xmlns:o="urn:schemas-microsoft-com:office:office" xmlns:r="http://schemas.openxmlformats.org/officeDocument/2006/relationships" xmlns:m="http://schemas.openxmlformats.org/officeDocument/2006/math" xmlns:v="urn:schemas-microsoft-com:vml" xmlns:wp14="http://schemas.microsoft.com/office/word/2010/wordprocessingDrawing" xmlns:wp="http://schemas.openxmlformats.org/drawingml/2006/wordprocessingDrawing" xmlns:w10="urn:schemas-microsoft-com:office:word" xmlns:w="http://schemas.openxmlformats.org/wordprocessingml/2006/main" xmlns:w14="http://schemas.microsoft.com/office/word/2010/wordml" xmlns:w15="http://schemas.microsoft.com/office/word/2012/wordml" xmlns:w16cid="http://schemas.microsoft.com/office/word/2016/wordml/cid" xmlns:w16se="http://schemas.microsoft.com/office/word/2015/wordml/symex" xmlns:wpg="http://schemas.microsoft.com/office/word/2010/wordprocessingGroup" xmlns:wpi="http://schemas.microsoft.com/office/word/2010/wordprocessingInk" xmlns:wne="http://schemas.microsoft.com/office/word/2006/wordml" xmlns:wps="http://schemas.microsoft.com/office/word/2010/wordprocessingShape" mc:Ignorable="w14 w15 w16se w16cid wp14">
   <w:body>
-    <w:p>
-      <w:pPr>
-        <w:spacing w:line="360" w:lineRule="auto"/>
-        <w:jc w:val="center"/>
-        <w:rPr>
-          <w:rFonts w:ascii="宋体" w:hAnsi="宋体"/>
-          <w:b/>
-          <w:szCs w:val="21"/>
-        </w:rPr>
-      </w:pPr>
-      <w:r>
-        <w:rPr>
-          <w:rFonts w:ascii="宋体" w:hAnsi="宋体" w:cs="MS Mincho"/>
-          <w:b/>
-          <w:szCs w:val="21"/>
-        </w:rPr>
-        <w:t>北京市初中开放性科学</w:t>
-      </w:r>
-      <w:r>
-        <w:rPr>
-          <w:rFonts w:ascii="宋体" w:hAnsi="宋体" w:cs="宋体"/>
-          <w:b/>
-          <w:szCs w:val="21"/>
-        </w:rPr>
-        <w:t>实</w:t>
-      </w:r>
-      <w:r>
-        <w:rPr>
-          <w:rFonts w:ascii="宋体" w:hAnsi="宋体" w:cs="MS Mincho"/>
-          <w:b/>
-          <w:szCs w:val="21"/>
-        </w:rPr>
-        <w:t>践活</w:t>
-      </w:r>
-      <w:r>
-        <w:rPr>
-          <w:rFonts w:ascii="宋体" w:hAnsi="宋体" w:cs="宋体"/>
-          <w:b/>
-          <w:szCs w:val="21"/>
-        </w:rPr>
-        <w:t>动</w:t>
-      </w:r>
-    </w:p>
     <w:p>
       <w:pPr>
         <w:spacing w:line="360" w:lineRule="auto"/>
@@ -56,6 +13,8 @@
       </w:pPr>
       <w:bookmarkStart w:id="0" w:name="OLE_LINK73"/>
       <w:bookmarkStart w:id="1" w:name="OLE_LINK74"/>
+      <w:bookmarkStart w:id="2" w:name="_GoBack"/>
+      <w:bookmarkEnd w:id="2"/>
       <w:r>
         <w:rPr>
           <w:rFonts w:ascii="宋体" w:hAnsi="宋体" w:cs="MS Mincho" w:hint="eastAsia"/>
@@ -173,7 +132,7 @@
                 <w:szCs w:val="21"/>
               </w:rPr>
             </w:pPr>
-            <w:bookmarkStart w:id="2" w:name="_Hlk17193575"/>
+            <w:bookmarkStart w:id="3" w:name="_Hlk17193575"/>
             <w:r>
               <w:rPr>
                 <w:rFonts w:ascii="宋体" w:hAnsi="宋体" w:hint="eastAsia"/>
@@ -183,7 +142,7 @@
               </w:rPr>
               <w:t>“慧眼小白”初体验</w:t>
             </w:r>
-            <w:bookmarkEnd w:id="2"/>
+            <w:bookmarkEnd w:id="3"/>
           </w:p>
         </w:tc>
         <w:tc>
@@ -564,8 +523,8 @@
         </w:rPr>
         <w:t>动项目实施方案</w:t>
       </w:r>
-      <w:bookmarkStart w:id="3" w:name="OLE_LINK76"/>
-      <w:bookmarkStart w:id="4" w:name="OLE_LINK75"/>
+      <w:bookmarkStart w:id="4" w:name="OLE_LINK76"/>
+      <w:bookmarkStart w:id="5" w:name="OLE_LINK75"/>
       <w:bookmarkEnd w:id="0"/>
       <w:bookmarkEnd w:id="1"/>
     </w:p>
@@ -1322,6 +1281,7 @@
                 <w:noProof/>
                 <w:szCs w:val="21"/>
               </w:rPr>
+              <w:lastRenderedPageBreak/>
               <w:drawing>
                 <wp:inline distT="0" distB="0" distL="0" distR="0" wp14:anchorId="550EF518" wp14:editId="342B5B76">
                   <wp:extent cx="1734014" cy="1666128"/>
@@ -1380,7 +1340,7 @@
                 <w:szCs w:val="21"/>
               </w:rPr>
             </w:pPr>
-            <w:bookmarkStart w:id="5" w:name="_Hlk17193591"/>
+            <w:bookmarkStart w:id="6" w:name="_Hlk17193591"/>
             <w:r>
               <w:rPr>
                 <w:rFonts w:ascii="KaiTi" w:eastAsia="KaiTi" w:hAnsi="KaiTi" w:cs="Arial" w:hint="eastAsia"/>
@@ -1468,7 +1428,7 @@
               <w:t>）。</w:t>
             </w:r>
           </w:p>
-          <w:bookmarkEnd w:id="5"/>
+          <w:bookmarkEnd w:id="6"/>
           <w:p>
             <w:pPr>
               <w:widowControl/>
@@ -1642,6 +1602,7 @@
                 <w:rFonts w:ascii="宋体" w:hAnsi="宋体" w:cs="MS Mincho"/>
                 <w:szCs w:val="21"/>
               </w:rPr>
+              <w:lastRenderedPageBreak/>
               <w:t>研</w:t>
             </w:r>
             <w:r>
@@ -1679,6 +1640,7 @@
                 <w:rFonts w:ascii="宋体" w:hAnsi="宋体"/>
                 <w:szCs w:val="21"/>
               </w:rPr>
+              <w:lastRenderedPageBreak/>
               <w:t>观看</w:t>
             </w:r>
             <w:r>
@@ -1723,6 +1685,7 @@
                 <w:rFonts w:ascii="宋体" w:hAnsi="宋体" w:cs="宋体"/>
                 <w:szCs w:val="21"/>
               </w:rPr>
+              <w:lastRenderedPageBreak/>
               <w:t>PPT</w:t>
             </w:r>
             <w:r>
@@ -2130,6 +2093,7 @@
                 <w:rFonts w:ascii="宋体" w:hAnsi="宋体" w:hint="eastAsia"/>
                 <w:szCs w:val="21"/>
               </w:rPr>
+              <w:lastRenderedPageBreak/>
               <w:t>引导学生总结反思计算机视觉识别物体的步骤，鼓励学生用自己的话阐述C</w:t>
             </w:r>
             <w:r>
@@ -2165,6 +2129,7 @@
                 <w:rFonts w:ascii="宋体" w:hAnsi="宋体"/>
                 <w:szCs w:val="21"/>
               </w:rPr>
+              <w:lastRenderedPageBreak/>
               <w:t>学生</w:t>
             </w:r>
             <w:r>
@@ -2186,7 +2151,15 @@
                 <w:rFonts w:ascii="宋体" w:hAnsi="宋体" w:hint="eastAsia"/>
                 <w:szCs w:val="21"/>
               </w:rPr>
-              <w:t>原理（</w:t>
+              <w:t>原理</w:t>
+            </w:r>
+            <w:r>
+              <w:rPr>
+                <w:rFonts w:ascii="宋体" w:hAnsi="宋体" w:hint="eastAsia"/>
+                <w:szCs w:val="21"/>
+              </w:rPr>
+              <w:lastRenderedPageBreak/>
+              <w:t>（</w:t>
             </w:r>
             <w:r>
               <w:rPr>
@@ -2528,7 +2501,7 @@
               </w:rPr>
               <w:t>3.</w:t>
             </w:r>
-            <w:bookmarkStart w:id="6" w:name="_Hlk17198493"/>
+            <w:bookmarkStart w:id="7" w:name="_Hlk17198493"/>
             <w:r>
               <w:rPr>
                 <w:rFonts w:ascii="宋体" w:hAnsi="宋体"/>
@@ -2543,7 +2516,7 @@
               </w:rPr>
               <w:t>小车</w:t>
             </w:r>
-            <w:bookmarkEnd w:id="6"/>
+            <w:bookmarkEnd w:id="7"/>
             <w:r>
               <w:rPr>
                 <w:rFonts w:ascii="宋体" w:hAnsi="宋体" w:hint="eastAsia"/>
@@ -2575,7 +2548,7 @@
               </w:rPr>
               <w:t>.</w:t>
             </w:r>
-            <w:bookmarkStart w:id="7" w:name="_Hlk17198580"/>
+            <w:bookmarkStart w:id="8" w:name="_Hlk17198580"/>
             <w:r>
               <w:rPr>
                 <w:rFonts w:ascii="宋体" w:hAnsi="宋体" w:hint="eastAsia"/>
@@ -2590,7 +2563,7 @@
               </w:rPr>
               <w:t>。</w:t>
             </w:r>
-            <w:bookmarkEnd w:id="7"/>
+            <w:bookmarkEnd w:id="8"/>
           </w:p>
           <w:p>
             <w:pPr>
@@ -2615,7 +2588,7 @@
               </w:rPr>
               <w:t>.</w:t>
             </w:r>
-            <w:bookmarkStart w:id="8" w:name="_Hlk17198604"/>
+            <w:bookmarkStart w:id="9" w:name="_Hlk17198604"/>
             <w:r>
               <w:rPr>
                 <w:rFonts w:ascii="宋体" w:hAnsi="宋体" w:hint="eastAsia"/>
@@ -2630,7 +2603,7 @@
               </w:rPr>
               <w:t>。</w:t>
             </w:r>
-            <w:bookmarkEnd w:id="8"/>
+            <w:bookmarkEnd w:id="9"/>
           </w:p>
           <w:p>
             <w:pPr>
@@ -2646,7 +2619,7 @@
               </w:rPr>
               <w:t>6.</w:t>
             </w:r>
-            <w:bookmarkStart w:id="9" w:name="_Hlk17198634"/>
+            <w:bookmarkStart w:id="10" w:name="_Hlk17198634"/>
             <w:r>
               <w:rPr>
                 <w:rFonts w:hint="eastAsia"/>
@@ -2661,7 +2634,7 @@
               </w:rPr>
               <w:t>。</w:t>
             </w:r>
-            <w:bookmarkEnd w:id="9"/>
+            <w:bookmarkEnd w:id="10"/>
           </w:p>
           <w:p>
             <w:pPr>
@@ -2876,8 +2849,6 @@
               </w:rPr>
               <w:t>min）</w:t>
             </w:r>
-            <w:bookmarkStart w:id="10" w:name="_GoBack"/>
-            <w:bookmarkEnd w:id="10"/>
           </w:p>
         </w:tc>
         <w:tc>
@@ -3087,8 +3058,8 @@
           </w:p>
         </w:tc>
       </w:tr>
-      <w:bookmarkEnd w:id="3"/>
       <w:bookmarkEnd w:id="4"/>
+      <w:bookmarkEnd w:id="5"/>
     </w:tbl>
     <w:p>
       <w:pPr>
@@ -4581,7 +4552,7 @@
     </w:rPrDefault>
     <w:pPrDefault/>
   </w:docDefaults>
-  <w:latentStyles w:defLockedState="0" w:defUIPriority="99" w:defSemiHidden="0" w:defUnhideWhenUsed="0" w:defQFormat="0" w:count="376">
+  <w:latentStyles w:defLockedState="0" w:defUIPriority="99" w:defSemiHidden="0" w:defUnhideWhenUsed="0" w:defQFormat="0" w:count="375">
     <w:lsdException w:name="Normal" w:uiPriority="0" w:qFormat="1"/>
     <w:lsdException w:name="heading 1" w:uiPriority="9" w:qFormat="1"/>
     <w:lsdException w:name="heading 2" w:semiHidden="1" w:uiPriority="9" w:unhideWhenUsed="1" w:qFormat="1"/>
@@ -4957,7 +4928,6 @@
     <w:lsdException w:name="Smart Hyperlink" w:semiHidden="1" w:unhideWhenUsed="1"/>
     <w:lsdException w:name="Hashtag" w:semiHidden="1" w:unhideWhenUsed="1"/>
     <w:lsdException w:name="Unresolved Mention" w:semiHidden="1" w:unhideWhenUsed="1"/>
-    <w:lsdException w:name="Smart Link" w:semiHidden="1" w:unhideWhenUsed="1"/>
   </w:latentStyles>
   <w:style w:type="paragraph" w:default="1" w:styleId="a">
     <w:name w:val="Normal"/>
@@ -5379,7 +5349,7 @@
 </file>
 
 <file path=customXml/itemProps1.xml><?xml version="1.0" encoding="utf-8"?>
-<ds:datastoreItem xmlns:ds="http://schemas.openxmlformats.org/officeDocument/2006/customXml" ds:itemID="{42DDD09C-823F-4543-8E83-F25DFAC676F6}">
+<ds:datastoreItem xmlns:ds="http://schemas.openxmlformats.org/officeDocument/2006/customXml" ds:itemID="{1B315459-6039-4D44-849C-8CD0C8B9CC33}">
   <ds:schemaRefs>
     <ds:schemaRef ds:uri="http://schemas.openxmlformats.org/officeDocument/2006/bibliography"/>
   </ds:schemaRefs>
